--- a/Отчёты/Отчёт по стеку на списках.docx
+++ b/Отчёты/Отчёт по стеку на списках.docx
@@ -239,7 +239,7 @@
           <w:sz w:val="32"/>
           <w:szCs w:val="32"/>
         </w:rPr>
-        <w:t>Название лабораторной</w:t>
+        <w:t>Структура хранения стека на списках</w:t>
       </w:r>
       <w:r>
         <w:rPr>
@@ -742,63 +742,110 @@
           <w:r>
             <w:fldChar w:fldCharType="separate"/>
           </w:r>
-          <w:hyperlink w:anchor="_Toc536219868" w:history="1">
-            <w:r>
-              <w:rPr>
-                <w:rStyle w:val="af"/>
-                <w:noProof/>
-              </w:rPr>
-              <w:t>1. Введение</w:t>
-            </w:r>
-            <w:r>
-              <w:rPr>
-                <w:noProof/>
-                <w:webHidden/>
-              </w:rPr>
-              <w:tab/>
-            </w:r>
-            <w:r>
-              <w:rPr>
-                <w:noProof/>
-                <w:webHidden/>
-              </w:rPr>
-              <w:fldChar w:fldCharType="begin"/>
-            </w:r>
-            <w:r>
-              <w:rPr>
-                <w:noProof/>
-                <w:webHidden/>
-              </w:rPr>
-              <w:instrText xml:space="preserve"> PAGEREF _Toc536219868 \h </w:instrText>
-            </w:r>
-            <w:r>
-              <w:rPr>
-                <w:noProof/>
-                <w:webHidden/>
-              </w:rPr>
-            </w:r>
-            <w:r>
-              <w:rPr>
-                <w:noProof/>
-                <w:webHidden/>
-              </w:rPr>
-              <w:fldChar w:fldCharType="separate"/>
-            </w:r>
-            <w:r>
-              <w:rPr>
-                <w:noProof/>
-                <w:webHidden/>
-              </w:rPr>
-              <w:t>3</w:t>
-            </w:r>
-            <w:r>
-              <w:rPr>
-                <w:noProof/>
-                <w:webHidden/>
-              </w:rPr>
-              <w:fldChar w:fldCharType="end"/>
-            </w:r>
-          </w:hyperlink>
+          <w:bookmarkStart w:id="1" w:name="_GoBack"/>
+          <w:bookmarkEnd w:id="1"/>
+          <w:r>
+            <w:rPr>
+              <w:rStyle w:val="af"/>
+              <w:noProof/>
+            </w:rPr>
+            <w:fldChar w:fldCharType="begin"/>
+          </w:r>
+          <w:r>
+            <w:rPr>
+              <w:rStyle w:val="af"/>
+              <w:noProof/>
+            </w:rPr>
+            <w:instrText xml:space="preserve"> </w:instrText>
+          </w:r>
+          <w:r>
+            <w:rPr>
+              <w:noProof/>
+            </w:rPr>
+            <w:instrText>HYPERLINK \l "_Toc1348912"</w:instrText>
+          </w:r>
+          <w:r>
+            <w:rPr>
+              <w:rStyle w:val="af"/>
+              <w:noProof/>
+            </w:rPr>
+            <w:instrText xml:space="preserve"> </w:instrText>
+          </w:r>
+          <w:r>
+            <w:rPr>
+              <w:rStyle w:val="af"/>
+              <w:noProof/>
+            </w:rPr>
+          </w:r>
+          <w:r>
+            <w:rPr>
+              <w:rStyle w:val="af"/>
+              <w:noProof/>
+            </w:rPr>
+            <w:fldChar w:fldCharType="separate"/>
+          </w:r>
+          <w:r>
+            <w:rPr>
+              <w:rStyle w:val="af"/>
+              <w:noProof/>
+            </w:rPr>
+            <w:t>1. Введение</w:t>
+          </w:r>
+          <w:r>
+            <w:rPr>
+              <w:noProof/>
+              <w:webHidden/>
+            </w:rPr>
+            <w:tab/>
+          </w:r>
+          <w:r>
+            <w:rPr>
+              <w:noProof/>
+              <w:webHidden/>
+            </w:rPr>
+            <w:fldChar w:fldCharType="begin"/>
+          </w:r>
+          <w:r>
+            <w:rPr>
+              <w:noProof/>
+              <w:webHidden/>
+            </w:rPr>
+            <w:instrText xml:space="preserve"> PAGEREF _Toc1348912 \h </w:instrText>
+          </w:r>
+          <w:r>
+            <w:rPr>
+              <w:noProof/>
+              <w:webHidden/>
+            </w:rPr>
+          </w:r>
+          <w:r>
+            <w:rPr>
+              <w:noProof/>
+              <w:webHidden/>
+            </w:rPr>
+            <w:fldChar w:fldCharType="separate"/>
+          </w:r>
+          <w:r>
+            <w:rPr>
+              <w:noProof/>
+              <w:webHidden/>
+            </w:rPr>
+            <w:t>3</w:t>
+          </w:r>
+          <w:r>
+            <w:rPr>
+              <w:noProof/>
+              <w:webHidden/>
+            </w:rPr>
+            <w:fldChar w:fldCharType="end"/>
+          </w:r>
+          <w:r>
+            <w:rPr>
+              <w:rStyle w:val="af"/>
+              <w:noProof/>
+            </w:rPr>
+            <w:fldChar w:fldCharType="end"/>
+          </w:r>
         </w:p>
         <w:p>
           <w:pPr>
@@ -812,7 +859,7 @@
               <w:sz w:val="22"/>
             </w:rPr>
           </w:pPr>
-          <w:hyperlink w:anchor="_Toc536219869" w:history="1">
+          <w:hyperlink w:anchor="_Toc1348913" w:history="1">
             <w:r>
               <w:rPr>
                 <w:rStyle w:val="af"/>
@@ -839,7 +886,7 @@
                 <w:noProof/>
                 <w:webHidden/>
               </w:rPr>
-              <w:instrText xml:space="preserve"> PAGEREF _Toc536219869 \h </w:instrText>
+              <w:instrText xml:space="preserve"> PAGEREF _Toc1348913 \h </w:instrText>
             </w:r>
             <w:r>
               <w:rPr>
@@ -882,7 +929,7 @@
               <w:sz w:val="22"/>
             </w:rPr>
           </w:pPr>
-          <w:hyperlink w:anchor="_Toc536219870" w:history="1">
+          <w:hyperlink w:anchor="_Toc1348914" w:history="1">
             <w:r>
               <w:rPr>
                 <w:rStyle w:val="af"/>
@@ -909,7 +956,7 @@
                 <w:noProof/>
                 <w:webHidden/>
               </w:rPr>
-              <w:instrText xml:space="preserve"> PAGEREF _Toc536219870 \h </w:instrText>
+              <w:instrText xml:space="preserve"> PAGEREF _Toc1348914 \h </w:instrText>
             </w:r>
             <w:r>
               <w:rPr>
@@ -952,7 +999,7 @@
               <w:sz w:val="22"/>
             </w:rPr>
           </w:pPr>
-          <w:hyperlink w:anchor="_Toc536219871" w:history="1">
+          <w:hyperlink w:anchor="_Toc1348915" w:history="1">
             <w:r>
               <w:rPr>
                 <w:rStyle w:val="af"/>
@@ -979,7 +1026,7 @@
                 <w:noProof/>
                 <w:webHidden/>
               </w:rPr>
-              <w:instrText xml:space="preserve"> PAGEREF _Toc536219871 \h </w:instrText>
+              <w:instrText xml:space="preserve"> PAGEREF _Toc1348915 \h </w:instrText>
             </w:r>
             <w:r>
               <w:rPr>
@@ -1022,7 +1069,7 @@
               <w:sz w:val="22"/>
             </w:rPr>
           </w:pPr>
-          <w:hyperlink w:anchor="_Toc536219872" w:history="1">
+          <w:hyperlink w:anchor="_Toc1348916" w:history="1">
             <w:r>
               <w:rPr>
                 <w:rStyle w:val="af"/>
@@ -1049,7 +1096,7 @@
                 <w:noProof/>
                 <w:webHidden/>
               </w:rPr>
-              <w:instrText xml:space="preserve"> PAGEREF _Toc536219872 \h </w:instrText>
+              <w:instrText xml:space="preserve"> PAGEREF _Toc1348916 \h </w:instrText>
             </w:r>
             <w:r>
               <w:rPr>
@@ -1092,7 +1139,7 @@
               <w:sz w:val="22"/>
             </w:rPr>
           </w:pPr>
-          <w:hyperlink w:anchor="_Toc536219873" w:history="1">
+          <w:hyperlink w:anchor="_Toc1348917" w:history="1">
             <w:r>
               <w:rPr>
                 <w:rStyle w:val="af"/>
@@ -1119,7 +1166,7 @@
                 <w:noProof/>
                 <w:webHidden/>
               </w:rPr>
-              <w:instrText xml:space="preserve"> PAGEREF _Toc536219873 \h </w:instrText>
+              <w:instrText xml:space="preserve"> PAGEREF _Toc1348917 \h </w:instrText>
             </w:r>
             <w:r>
               <w:rPr>
@@ -1162,7 +1209,7 @@
               <w:sz w:val="22"/>
             </w:rPr>
           </w:pPr>
-          <w:hyperlink w:anchor="_Toc536219874" w:history="1">
+          <w:hyperlink w:anchor="_Toc1348918" w:history="1">
             <w:r>
               <w:rPr>
                 <w:rStyle w:val="af"/>
@@ -1189,77 +1236,7 @@
                 <w:noProof/>
                 <w:webHidden/>
               </w:rPr>
-              <w:instrText xml:space="preserve"> PAGEREF _Toc536219874 \h </w:instrText>
-            </w:r>
-            <w:r>
-              <w:rPr>
-                <w:noProof/>
-                <w:webHidden/>
-              </w:rPr>
-            </w:r>
-            <w:r>
-              <w:rPr>
-                <w:noProof/>
-                <w:webHidden/>
-              </w:rPr>
-              <w:fldChar w:fldCharType="separate"/>
-            </w:r>
-            <w:r>
-              <w:rPr>
-                <w:noProof/>
-                <w:webHidden/>
-              </w:rPr>
-              <w:t>7</w:t>
-            </w:r>
-            <w:r>
-              <w:rPr>
-                <w:noProof/>
-                <w:webHidden/>
-              </w:rPr>
-              <w:fldChar w:fldCharType="end"/>
-            </w:r>
-          </w:hyperlink>
-        </w:p>
-        <w:p>
-          <w:pPr>
-            <w:pStyle w:val="13"/>
-            <w:tabs>
-              <w:tab w:val="right" w:leader="dot" w:pos="9627"/>
-            </w:tabs>
-            <w:rPr>
-              <w:rFonts w:asciiTheme="minorHAnsi" w:hAnsiTheme="minorHAnsi" w:cstheme="minorBidi"/>
-              <w:noProof/>
-              <w:sz w:val="22"/>
-            </w:rPr>
-          </w:pPr>
-          <w:hyperlink w:anchor="_Toc536219875" w:history="1">
-            <w:r>
-              <w:rPr>
-                <w:rStyle w:val="af"/>
-                <w:noProof/>
-              </w:rPr>
-              <w:t>6. Список литературы</w:t>
-            </w:r>
-            <w:r>
-              <w:rPr>
-                <w:noProof/>
-                <w:webHidden/>
-              </w:rPr>
-              <w:tab/>
-            </w:r>
-            <w:r>
-              <w:rPr>
-                <w:noProof/>
-                <w:webHidden/>
-              </w:rPr>
-              <w:fldChar w:fldCharType="begin"/>
-            </w:r>
-            <w:r>
-              <w:rPr>
-                <w:noProof/>
-                <w:webHidden/>
-              </w:rPr>
-              <w:instrText xml:space="preserve"> PAGEREF _Toc536219875 \h </w:instrText>
+              <w:instrText xml:space="preserve"> PAGEREF _Toc1348918 \h </w:instrText>
             </w:r>
             <w:r>
               <w:rPr>
@@ -1292,6 +1269,76 @@
         </w:p>
         <w:p>
           <w:pPr>
+            <w:pStyle w:val="13"/>
+            <w:tabs>
+              <w:tab w:val="right" w:leader="dot" w:pos="9627"/>
+            </w:tabs>
+            <w:rPr>
+              <w:rFonts w:asciiTheme="minorHAnsi" w:hAnsiTheme="minorHAnsi" w:cstheme="minorBidi"/>
+              <w:noProof/>
+              <w:sz w:val="22"/>
+            </w:rPr>
+          </w:pPr>
+          <w:hyperlink w:anchor="_Toc1348919" w:history="1">
+            <w:r>
+              <w:rPr>
+                <w:rStyle w:val="af"/>
+                <w:noProof/>
+              </w:rPr>
+              <w:t>6. Список литературы</w:t>
+            </w:r>
+            <w:r>
+              <w:rPr>
+                <w:noProof/>
+                <w:webHidden/>
+              </w:rPr>
+              <w:tab/>
+            </w:r>
+            <w:r>
+              <w:rPr>
+                <w:noProof/>
+                <w:webHidden/>
+              </w:rPr>
+              <w:fldChar w:fldCharType="begin"/>
+            </w:r>
+            <w:r>
+              <w:rPr>
+                <w:noProof/>
+                <w:webHidden/>
+              </w:rPr>
+              <w:instrText xml:space="preserve"> PAGEREF _Toc1348919 \h </w:instrText>
+            </w:r>
+            <w:r>
+              <w:rPr>
+                <w:noProof/>
+                <w:webHidden/>
+              </w:rPr>
+            </w:r>
+            <w:r>
+              <w:rPr>
+                <w:noProof/>
+                <w:webHidden/>
+              </w:rPr>
+              <w:fldChar w:fldCharType="separate"/>
+            </w:r>
+            <w:r>
+              <w:rPr>
+                <w:noProof/>
+                <w:webHidden/>
+              </w:rPr>
+              <w:t>9</w:t>
+            </w:r>
+            <w:r>
+              <w:rPr>
+                <w:noProof/>
+                <w:webHidden/>
+              </w:rPr>
+              <w:fldChar w:fldCharType="end"/>
+            </w:r>
+          </w:hyperlink>
+        </w:p>
+        <w:p>
+          <w:pPr>
             <w:rPr>
               <w:rFonts w:cs="Times New Roman"/>
             </w:rPr>
@@ -1336,7 +1383,7 @@
           <w:lang w:val="ru-RU"/>
         </w:rPr>
       </w:pPr>
-      <w:bookmarkStart w:id="1" w:name="_Toc536219868"/>
+      <w:bookmarkStart w:id="2" w:name="_Toc1348912"/>
       <w:r>
         <w:rPr>
           <w:rFonts w:cs="Times New Roman"/>
@@ -1352,11 +1399,12 @@
         </w:rPr>
         <w:t>Введение</w:t>
       </w:r>
-      <w:bookmarkEnd w:id="1"/>
+      <w:bookmarkEnd w:id="2"/>
     </w:p>
     <w:p>
       <w:pPr>
         <w:pStyle w:val="11"/>
+        <w:jc w:val="both"/>
       </w:pPr>
       <w:r>
         <w:t xml:space="preserve">Стек имеет большое значение не только в жизни программистов, но и в жизни повседневной. Самым простым стеком в жизни является стопка книг. </w:t>
@@ -1377,6 +1425,7 @@
     <w:p>
       <w:pPr>
         <w:pStyle w:val="11"/>
+        <w:jc w:val="both"/>
       </w:pPr>
       <w:r>
         <w:t>Как же выйти из этой ситуац</w:t>
@@ -1405,6 +1454,7 @@
     <w:p>
       <w:pPr>
         <w:pStyle w:val="11"/>
+        <w:jc w:val="both"/>
       </w:pPr>
       <w:r>
         <w:t>Остаётся вариант, когда необходимо принципиально отказаться от идеи брать в качестве основы массив. Нужно найти такую структуру данных, размер которой увеличивается по мере надобности. Такая структура есть, и она даже нами написана. Называется списком.</w:t>
@@ -1413,6 +1463,7 @@
     <w:p>
       <w:pPr>
         <w:pStyle w:val="11"/>
+        <w:jc w:val="both"/>
       </w:pPr>
       <w:r>
         <w:t xml:space="preserve">Итак, в этой лабораторной работе будет рассмотрен, разработан и описан стек на списках. Размер такого стека хоть и увеличивается, но не может превысить определённого значения, которое зависит от размера общей выделенной памяти. Но мы будем этим пренебрегать и говорить, что он неограниченный. </w:t>
@@ -1450,6 +1501,7 @@
     <w:p>
       <w:pPr>
         <w:pStyle w:val="11"/>
+        <w:jc w:val="both"/>
       </w:pPr>
       <w:r>
         <w:t>Целью данной лабораторной работы является создание библиотеки для работы со</w:t>
@@ -1465,6 +1517,7 @@
           <w:ilvl w:val="0"/>
           <w:numId w:val="8"/>
         </w:numPr>
+        <w:jc w:val="both"/>
       </w:pPr>
       <w:r>
         <w:t>Создать класс, объектами которого будут стеки на списках;</w:t>
@@ -1477,6 +1530,7 @@
           <w:ilvl w:val="0"/>
           <w:numId w:val="8"/>
         </w:numPr>
+        <w:jc w:val="both"/>
       </w:pPr>
       <w:r>
         <w:t xml:space="preserve">Написать пример использования программы, в котором пользователь может создавать стек, получать и добавлять элементы; </w:t>
@@ -1503,6 +1557,7 @@
           <w:ilvl w:val="0"/>
           <w:numId w:val="8"/>
         </w:numPr>
+        <w:jc w:val="both"/>
       </w:pPr>
       <w:r>
         <w:t>Проверить работоспособность библиотеки.</w:t>
@@ -1522,7 +1577,7 @@
           <w:lang w:val="ru-RU"/>
         </w:rPr>
       </w:pPr>
-      <w:bookmarkStart w:id="2" w:name="_Toc536219869"/>
+      <w:bookmarkStart w:id="3" w:name="_Toc1348913"/>
       <w:r>
         <w:rPr>
           <w:rFonts w:cs="Times New Roman"/>
@@ -1538,11 +1593,12 @@
         </w:rPr>
         <w:t>Руководство пользователя</w:t>
       </w:r>
-      <w:bookmarkEnd w:id="2"/>
+      <w:bookmarkEnd w:id="3"/>
     </w:p>
     <w:p>
       <w:pPr>
         <w:pStyle w:val="11"/>
+        <w:jc w:val="both"/>
       </w:pPr>
       <w:r>
         <w:t xml:space="preserve">Файл </w:t>
@@ -1584,6 +1640,7 @@
     <w:p>
       <w:pPr>
         <w:pStyle w:val="11"/>
+        <w:jc w:val="both"/>
       </w:pPr>
       <w:r>
         <w:t>После создания стека появится меню действий, описанных выше. Пользователю нужно ввести номер команды:</w:t>
@@ -1657,6 +1714,7 @@
     <w:p>
       <w:pPr>
         <w:pStyle w:val="11"/>
+        <w:jc w:val="both"/>
       </w:pPr>
       <w:r>
         <w:t xml:space="preserve">Для завершения работы программы необходимо выбрать соответствующий пункт меню. </w:t>
@@ -1676,7 +1734,7 @@
           <w:lang w:val="ru-RU"/>
         </w:rPr>
       </w:pPr>
-      <w:bookmarkStart w:id="3" w:name="_Toc536219870"/>
+      <w:bookmarkStart w:id="4" w:name="_Toc1348914"/>
       <w:r>
         <w:rPr>
           <w:rFonts w:cs="Times New Roman"/>
@@ -1692,7 +1750,7 @@
         </w:rPr>
         <w:t>Руководство программиста</w:t>
       </w:r>
-      <w:bookmarkEnd w:id="3"/>
+      <w:bookmarkEnd w:id="4"/>
     </w:p>
     <w:p>
       <w:pPr>
@@ -1702,7 +1760,7 @@
           <w:rFonts w:cs="Times New Roman"/>
         </w:rPr>
       </w:pPr>
-      <w:bookmarkStart w:id="4" w:name="_Toc536219871"/>
+      <w:bookmarkStart w:id="5" w:name="_Toc1348915"/>
       <w:r>
         <w:rPr>
           <w:rFonts w:cs="Times New Roman"/>
@@ -1721,17 +1779,227 @@
         </w:rPr>
         <w:t>программы</w:t>
       </w:r>
-      <w:bookmarkEnd w:id="4"/>
+      <w:bookmarkEnd w:id="5"/>
     </w:p>
     <w:p>
       <w:pPr>
         <w:pStyle w:val="11"/>
       </w:pPr>
       <w:r>
-        <w:t>Программа состоит из 3 основных модулей</w:t>
-      </w:r>
-      <w:bookmarkStart w:id="5" w:name="_GoBack"/>
-      <w:bookmarkEnd w:id="5"/>
+        <w:t>Программа состоит из трёх</w:t>
+      </w:r>
+      <w:r>
+        <w:t xml:space="preserve"> модулей</w:t>
+      </w:r>
+      <w:r>
+        <w:t>:</w:t>
+      </w:r>
+    </w:p>
+    <w:p>
+      <w:pPr>
+        <w:pStyle w:val="11"/>
+        <w:numPr>
+          <w:ilvl w:val="0"/>
+          <w:numId w:val="11"/>
+        </w:numPr>
+        <w:jc w:val="both"/>
+      </w:pPr>
+      <w:proofErr w:type="spellStart"/>
+      <w:r>
+        <w:rPr>
+          <w:i/>
+          <w:lang w:val="en-US"/>
+        </w:rPr>
+        <w:t>StOnList</w:t>
+      </w:r>
+      <w:r>
+        <w:rPr>
+          <w:i/>
+          <w:lang w:val="en-US"/>
+        </w:rPr>
+        <w:t>Lib</w:t>
+      </w:r>
+      <w:proofErr w:type="spellEnd"/>
+      <w:r>
+        <w:t xml:space="preserve"> – </w:t>
+      </w:r>
+      <w:r>
+        <w:t>библиотека для ра</w:t>
+      </w:r>
+      <w:r>
+        <w:t>боты со стеком.</w:t>
+      </w:r>
+      <w:r>
+        <w:t xml:space="preserve"> </w:t>
+      </w:r>
+    </w:p>
+    <w:p>
+      <w:pPr>
+        <w:pStyle w:val="11"/>
+        <w:numPr>
+          <w:ilvl w:val="0"/>
+          <w:numId w:val="11"/>
+        </w:numPr>
+        <w:jc w:val="both"/>
+      </w:pPr>
+      <w:proofErr w:type="spellStart"/>
+      <w:r>
+        <w:rPr>
+          <w:i/>
+          <w:lang w:val="en-US"/>
+        </w:rPr>
+        <w:t>StOnList</w:t>
+      </w:r>
+      <w:proofErr w:type="spellEnd"/>
+      <w:r>
+        <w:rPr>
+          <w:i/>
+        </w:rPr>
+        <w:t xml:space="preserve"> </w:t>
+      </w:r>
+      <w:r>
+        <w:t>–</w:t>
+      </w:r>
+      <w:r>
+        <w:t xml:space="preserve"> </w:t>
+      </w:r>
+      <w:r>
+        <w:t xml:space="preserve">пример использования библиотеки </w:t>
+      </w:r>
+      <w:proofErr w:type="spellStart"/>
+      <w:r>
+        <w:rPr>
+          <w:i/>
+          <w:lang w:val="en-US"/>
+        </w:rPr>
+        <w:t>StOnList</w:t>
+      </w:r>
+      <w:r>
+        <w:rPr>
+          <w:i/>
+          <w:lang w:val="en-US"/>
+        </w:rPr>
+        <w:t>Lib</w:t>
+      </w:r>
+      <w:proofErr w:type="spellEnd"/>
+      <w:r>
+        <w:t>.</w:t>
+      </w:r>
+    </w:p>
+    <w:p>
+      <w:pPr>
+        <w:pStyle w:val="11"/>
+        <w:numPr>
+          <w:ilvl w:val="0"/>
+          <w:numId w:val="11"/>
+        </w:numPr>
+        <w:jc w:val="both"/>
+        <w:rPr>
+          <w:i/>
+        </w:rPr>
+      </w:pPr>
+      <w:proofErr w:type="spellStart"/>
+      <w:r>
+        <w:rPr>
+          <w:i/>
+          <w:lang w:val="en-US"/>
+        </w:rPr>
+        <w:t>StOnListTest</w:t>
+      </w:r>
+      <w:proofErr w:type="spellEnd"/>
+      <w:r>
+        <w:rPr>
+          <w:i/>
+        </w:rPr>
+        <w:t xml:space="preserve"> </w:t>
+      </w:r>
+      <w:r>
+        <w:t>–</w:t>
+      </w:r>
+      <w:r>
+        <w:t xml:space="preserve"> </w:t>
+      </w:r>
+      <w:r>
+        <w:t xml:space="preserve">набор тестов для проверки работоспособности библиотеки </w:t>
+      </w:r>
+      <w:proofErr w:type="spellStart"/>
+      <w:r>
+        <w:rPr>
+          <w:i/>
+          <w:lang w:val="en-US"/>
+        </w:rPr>
+        <w:t>StackLib</w:t>
+      </w:r>
+      <w:proofErr w:type="spellEnd"/>
+      <w:r>
+        <w:rPr>
+          <w:i/>
+        </w:rPr>
+        <w:t>.</w:t>
+      </w:r>
+    </w:p>
+    <w:p>
+      <w:pPr>
+        <w:pStyle w:val="11"/>
+      </w:pPr>
+      <w:r>
+        <w:t xml:space="preserve">Также в программе используется класс исключений </w:t>
+      </w:r>
+      <w:proofErr w:type="spellStart"/>
+      <w:r>
+        <w:rPr>
+          <w:i/>
+          <w:lang w:val="en-US"/>
+        </w:rPr>
+        <w:t>TExeption</w:t>
+      </w:r>
+      <w:proofErr w:type="spellEnd"/>
+      <w:r>
+        <w:t xml:space="preserve">, содержащийся в файле </w:t>
+      </w:r>
+      <w:proofErr w:type="spellStart"/>
+      <w:r>
+        <w:rPr>
+          <w:i/>
+          <w:lang w:val="en-US"/>
+        </w:rPr>
+        <w:t>Exeption</w:t>
+      </w:r>
+      <w:proofErr w:type="spellEnd"/>
+      <w:r>
+        <w:rPr>
+          <w:i/>
+        </w:rPr>
+        <w:t>.</w:t>
+      </w:r>
+      <w:r>
+        <w:rPr>
+          <w:i/>
+          <w:lang w:val="en-US"/>
+        </w:rPr>
+        <w:t>h</w:t>
+      </w:r>
+      <w:r>
+        <w:rPr>
+          <w:i/>
+        </w:rPr>
+        <w:t xml:space="preserve"> </w:t>
+      </w:r>
+      <w:r>
+        <w:t xml:space="preserve">проекта </w:t>
+      </w:r>
+      <w:proofErr w:type="spellStart"/>
+      <w:r>
+        <w:rPr>
+          <w:i/>
+          <w:lang w:val="en-US"/>
+        </w:rPr>
+        <w:t>Exeption</w:t>
+      </w:r>
+      <w:proofErr w:type="spellEnd"/>
+      <w:r>
+        <w:t>.</w:t>
+      </w:r>
     </w:p>
     <w:p>
       <w:pPr>
@@ -1741,7 +2009,7 @@
           <w:rFonts w:cs="Times New Roman"/>
         </w:rPr>
       </w:pPr>
-      <w:bookmarkStart w:id="6" w:name="_Toc536219872"/>
+      <w:bookmarkStart w:id="6" w:name="_Toc1348916"/>
       <w:r>
         <w:rPr>
           <w:rFonts w:cs="Times New Roman"/>
@@ -1755,6 +2023,579 @@
         <w:t>Описание структур данных</w:t>
       </w:r>
       <w:bookmarkEnd w:id="6"/>
+    </w:p>
+    <w:p>
+      <w:pPr>
+        <w:pStyle w:val="11"/>
+      </w:pPr>
+      <w:r>
+        <w:t xml:space="preserve">Расположен в файле </w:t>
+      </w:r>
+      <w:r>
+        <w:rPr>
+          <w:i/>
+          <w:lang w:val="en-US"/>
+        </w:rPr>
+        <w:t>Stack</w:t>
+      </w:r>
+      <w:r>
+        <w:rPr>
+          <w:i/>
+        </w:rPr>
+        <w:t>.</w:t>
+      </w:r>
+      <w:r>
+        <w:rPr>
+          <w:i/>
+          <w:lang w:val="en-US"/>
+        </w:rPr>
+        <w:t>h</w:t>
+      </w:r>
+      <w:r>
+        <w:t xml:space="preserve"> </w:t>
+      </w:r>
+      <w:r>
+        <w:t xml:space="preserve">проекта </w:t>
+      </w:r>
+      <w:proofErr w:type="spellStart"/>
+      <w:r>
+        <w:rPr>
+          <w:i/>
+          <w:lang w:val="en-US"/>
+        </w:rPr>
+        <w:t>StackLib</w:t>
+      </w:r>
+      <w:proofErr w:type="spellEnd"/>
+      <w:r>
+        <w:t xml:space="preserve">. Является шаблонным, </w:t>
+      </w:r>
+      <w:r>
+        <w:rPr>
+          <w:lang w:val="en-US"/>
+        </w:rPr>
+        <w:t>T</w:t>
+      </w:r>
+      <w:r>
+        <w:t xml:space="preserve"> </w:t>
+      </w:r>
+      <w:r>
+        <w:t xml:space="preserve">– шаблонный тип данных, присваиваемый элементам стека. Класс включает в себя: </w:t>
+      </w:r>
+    </w:p>
+    <w:p>
+      <w:pPr>
+        <w:pStyle w:val="11"/>
+        <w:rPr>
+          <w:color w:val="000000"/>
+        </w:rPr>
+      </w:pPr>
+      <w:r>
+        <w:t xml:space="preserve">Поля со спецификатором доступа </w:t>
+      </w:r>
+      <w:r>
+        <w:rPr>
+          <w:lang w:val="en-US"/>
+        </w:rPr>
+        <w:t>protected</w:t>
+      </w:r>
+      <w:r>
+        <w:rPr>
+          <w:color w:val="000000"/>
+        </w:rPr>
+        <w:t>:</w:t>
+      </w:r>
+    </w:p>
+    <w:p>
+      <w:pPr>
+        <w:pStyle w:val="11"/>
+        <w:numPr>
+          <w:ilvl w:val="0"/>
+          <w:numId w:val="12"/>
+        </w:numPr>
+        <w:jc w:val="both"/>
+        <w:rPr>
+          <w:color w:val="000000"/>
+        </w:rPr>
+      </w:pPr>
+      <w:proofErr w:type="spellStart"/>
+      <w:r>
+        <w:rPr>
+          <w:i/>
+          <w:lang w:val="en-US"/>
+        </w:rPr>
+        <w:t>Int</w:t>
+      </w:r>
+      <w:proofErr w:type="spellEnd"/>
+      <w:r>
+        <w:rPr>
+          <w:i/>
+        </w:rPr>
+        <w:t xml:space="preserve"> </w:t>
+      </w:r>
+      <w:r>
+        <w:rPr>
+          <w:i/>
+          <w:lang w:val="en-US"/>
+        </w:rPr>
+        <w:t>count</w:t>
+      </w:r>
+      <w:r>
+        <w:rPr>
+          <w:color w:val="000000"/>
+        </w:rPr>
+        <w:t xml:space="preserve"> – </w:t>
+      </w:r>
+      <w:r>
+        <w:rPr>
+          <w:color w:val="000000"/>
+        </w:rPr>
+        <w:t>количество элементов в стеке</w:t>
+      </w:r>
+      <w:r>
+        <w:rPr>
+          <w:color w:val="000000"/>
+        </w:rPr>
+        <w:t>.</w:t>
+      </w:r>
+    </w:p>
+    <w:p>
+      <w:pPr>
+        <w:pStyle w:val="11"/>
+        <w:numPr>
+          <w:ilvl w:val="0"/>
+          <w:numId w:val="12"/>
+        </w:numPr>
+        <w:jc w:val="both"/>
+        <w:rPr>
+          <w:color w:val="000000"/>
+        </w:rPr>
+      </w:pPr>
+      <w:proofErr w:type="spellStart"/>
+      <w:r>
+        <w:rPr>
+          <w:lang w:val="en-US"/>
+        </w:rPr>
+        <w:t>T</w:t>
+      </w:r>
+      <w:r>
+        <w:rPr>
+          <w:lang w:val="en-US"/>
+        </w:rPr>
+        <w:t>List</w:t>
+      </w:r>
+      <w:proofErr w:type="spellEnd"/>
+      <w:r>
+        <w:t>&lt;</w:t>
+      </w:r>
+      <w:r>
+        <w:rPr>
+          <w:lang w:val="en-US"/>
+        </w:rPr>
+        <w:t>T</w:t>
+      </w:r>
+      <w:r>
+        <w:t>&gt;</w:t>
+      </w:r>
+      <w:r>
+        <w:t xml:space="preserve">* </w:t>
+      </w:r>
+      <w:r>
+        <w:rPr>
+          <w:i/>
+          <w:color w:val="000000"/>
+          <w:lang w:val="en-US"/>
+        </w:rPr>
+        <w:t>mas</w:t>
+      </w:r>
+      <w:r>
+        <w:rPr>
+          <w:i/>
+          <w:color w:val="000000"/>
+        </w:rPr>
+        <w:t xml:space="preserve"> – </w:t>
+      </w:r>
+      <w:r>
+        <w:rPr>
+          <w:color w:val="000000"/>
+        </w:rPr>
+        <w:t>список</w:t>
+      </w:r>
+      <w:r>
+        <w:rPr>
+          <w:color w:val="000000"/>
+        </w:rPr>
+        <w:t xml:space="preserve"> элементов стека</w:t>
+      </w:r>
+      <w:r>
+        <w:rPr>
+          <w:color w:val="000000"/>
+        </w:rPr>
+        <w:t>;</w:t>
+      </w:r>
+    </w:p>
+    <w:p>
+      <w:pPr>
+        <w:pStyle w:val="11"/>
+        <w:rPr>
+          <w:color w:val="000000"/>
+        </w:rPr>
+      </w:pPr>
+      <w:r>
+        <w:t xml:space="preserve">Поля со спецификатором доступа </w:t>
+      </w:r>
+      <w:r>
+        <w:rPr>
+          <w:lang w:val="en-US"/>
+        </w:rPr>
+        <w:t>public</w:t>
+      </w:r>
+      <w:r>
+        <w:rPr>
+          <w:color w:val="000000"/>
+        </w:rPr>
+        <w:t>:</w:t>
+      </w:r>
+    </w:p>
+    <w:p>
+      <w:pPr>
+        <w:pStyle w:val="11"/>
+        <w:numPr>
+          <w:ilvl w:val="0"/>
+          <w:numId w:val="14"/>
+        </w:numPr>
+        <w:rPr>
+          <w:i/>
+        </w:rPr>
+      </w:pPr>
+      <w:proofErr w:type="spellStart"/>
+      <w:r>
+        <w:rPr>
+          <w:i/>
+        </w:rPr>
+        <w:t>TStackList</w:t>
+      </w:r>
+      <w:proofErr w:type="spellEnd"/>
+      <w:r>
+        <w:rPr>
+          <w:i/>
+        </w:rPr>
+        <w:t>&lt;T</w:t>
+      </w:r>
+      <w:proofErr w:type="gramStart"/>
+      <w:r>
+        <w:rPr>
+          <w:i/>
+        </w:rPr>
+        <w:t>&gt;(</w:t>
+      </w:r>
+      <w:proofErr w:type="gramEnd"/>
+      <w:r>
+        <w:rPr>
+          <w:i/>
+        </w:rPr>
+        <w:t xml:space="preserve">) </w:t>
+      </w:r>
+      <w:r>
+        <w:rPr>
+          <w:i/>
+        </w:rPr>
+        <w:t xml:space="preserve">– </w:t>
+      </w:r>
+      <w:r>
+        <w:t>конструктор;</w:t>
+      </w:r>
+    </w:p>
+    <w:p>
+      <w:pPr>
+        <w:pStyle w:val="11"/>
+        <w:numPr>
+          <w:ilvl w:val="0"/>
+          <w:numId w:val="14"/>
+        </w:numPr>
+        <w:rPr>
+          <w:i/>
+        </w:rPr>
+      </w:pPr>
+      <w:proofErr w:type="spellStart"/>
+      <w:r>
+        <w:rPr>
+          <w:i/>
+          <w:lang w:val="en-US"/>
+        </w:rPr>
+        <w:t>TStackList</w:t>
+      </w:r>
+      <w:proofErr w:type="spellEnd"/>
+      <w:r>
+        <w:rPr>
+          <w:i/>
+        </w:rPr>
+        <w:t>&lt;</w:t>
+      </w:r>
+      <w:r>
+        <w:rPr>
+          <w:i/>
+          <w:lang w:val="en-US"/>
+        </w:rPr>
+        <w:t>T</w:t>
+      </w:r>
+      <w:r>
+        <w:rPr>
+          <w:i/>
+        </w:rPr>
+        <w:t>&gt;(</w:t>
+      </w:r>
+      <w:proofErr w:type="spellStart"/>
+      <w:r>
+        <w:rPr>
+          <w:i/>
+          <w:lang w:val="en-US"/>
+        </w:rPr>
+        <w:t>TStackList</w:t>
+      </w:r>
+      <w:proofErr w:type="spellEnd"/>
+      <w:r>
+        <w:rPr>
+          <w:i/>
+        </w:rPr>
+        <w:t>&lt;</w:t>
+      </w:r>
+      <w:r>
+        <w:rPr>
+          <w:i/>
+          <w:lang w:val="en-US"/>
+        </w:rPr>
+        <w:t>T</w:t>
+      </w:r>
+      <w:r>
+        <w:rPr>
+          <w:i/>
+        </w:rPr>
+        <w:t>&gt; &amp;</w:t>
+      </w:r>
+      <w:r>
+        <w:rPr>
+          <w:i/>
+          <w:lang w:val="en-US"/>
+        </w:rPr>
+        <w:t>A</w:t>
+      </w:r>
+      <w:r>
+        <w:rPr>
+          <w:i/>
+        </w:rPr>
+        <w:t xml:space="preserve">) – </w:t>
+      </w:r>
+      <w:r>
+        <w:t>конструктор копирования;</w:t>
+      </w:r>
+    </w:p>
+    <w:p>
+      <w:pPr>
+        <w:pStyle w:val="11"/>
+        <w:numPr>
+          <w:ilvl w:val="0"/>
+          <w:numId w:val="14"/>
+        </w:numPr>
+        <w:rPr>
+          <w:i/>
+        </w:rPr>
+      </w:pPr>
+      <w:proofErr w:type="spellStart"/>
+      <w:r>
+        <w:rPr>
+          <w:i/>
+        </w:rPr>
+        <w:t>void</w:t>
+      </w:r>
+      <w:proofErr w:type="spellEnd"/>
+      <w:r>
+        <w:rPr>
+          <w:i/>
+        </w:rPr>
+        <w:t xml:space="preserve"> </w:t>
+      </w:r>
+      <w:proofErr w:type="spellStart"/>
+      <w:proofErr w:type="gramStart"/>
+      <w:r>
+        <w:rPr>
+          <w:i/>
+        </w:rPr>
+        <w:t>Put</w:t>
+      </w:r>
+      <w:proofErr w:type="spellEnd"/>
+      <w:r>
+        <w:rPr>
+          <w:i/>
+        </w:rPr>
+        <w:t>(</w:t>
+      </w:r>
+      <w:proofErr w:type="gramEnd"/>
+      <w:r>
+        <w:rPr>
+          <w:i/>
+        </w:rPr>
+        <w:t>T A</w:t>
+      </w:r>
+      <w:r>
+        <w:rPr>
+          <w:i/>
+        </w:rPr>
+        <w:t xml:space="preserve">) – </w:t>
+      </w:r>
+      <w:r>
+        <w:t>функция добавления элемента в стек;</w:t>
+      </w:r>
+    </w:p>
+    <w:p>
+      <w:pPr>
+        <w:pStyle w:val="11"/>
+        <w:numPr>
+          <w:ilvl w:val="0"/>
+          <w:numId w:val="14"/>
+        </w:numPr>
+        <w:rPr>
+          <w:i/>
+        </w:rPr>
+      </w:pPr>
+      <w:r>
+        <w:rPr>
+          <w:i/>
+        </w:rPr>
+        <w:t>T</w:t>
+      </w:r>
+      <w:r>
+        <w:rPr>
+          <w:i/>
+        </w:rPr>
+        <w:t xml:space="preserve"> </w:t>
+      </w:r>
+      <w:proofErr w:type="spellStart"/>
+      <w:proofErr w:type="gramStart"/>
+      <w:r>
+        <w:rPr>
+          <w:i/>
+        </w:rPr>
+        <w:t>Get</w:t>
+      </w:r>
+      <w:proofErr w:type="spellEnd"/>
+      <w:r>
+        <w:rPr>
+          <w:i/>
+        </w:rPr>
+        <w:t>(</w:t>
+      </w:r>
+      <w:proofErr w:type="gramEnd"/>
+      <w:r>
+        <w:rPr>
+          <w:i/>
+        </w:rPr>
+        <w:t xml:space="preserve">) – </w:t>
+      </w:r>
+      <w:r>
+        <w:t>функция взятия элемента из стека;</w:t>
+      </w:r>
+    </w:p>
+    <w:p>
+      <w:pPr>
+        <w:pStyle w:val="11"/>
+        <w:numPr>
+          <w:ilvl w:val="0"/>
+          <w:numId w:val="14"/>
+        </w:numPr>
+        <w:rPr>
+          <w:i/>
+        </w:rPr>
+      </w:pPr>
+      <w:proofErr w:type="spellStart"/>
+      <w:r>
+        <w:rPr>
+          <w:i/>
+        </w:rPr>
+        <w:t>int</w:t>
+      </w:r>
+      <w:proofErr w:type="spellEnd"/>
+      <w:r>
+        <w:rPr>
+          <w:i/>
+        </w:rPr>
+        <w:t xml:space="preserve"> </w:t>
+      </w:r>
+      <w:proofErr w:type="spellStart"/>
+      <w:proofErr w:type="gramStart"/>
+      <w:r>
+        <w:rPr>
+          <w:i/>
+        </w:rPr>
+        <w:t>GetSize</w:t>
+      </w:r>
+      <w:proofErr w:type="spellEnd"/>
+      <w:r>
+        <w:rPr>
+          <w:i/>
+        </w:rPr>
+        <w:t>(</w:t>
+      </w:r>
+      <w:proofErr w:type="gramEnd"/>
+      <w:r>
+        <w:rPr>
+          <w:i/>
+        </w:rPr>
+        <w:t xml:space="preserve">) – </w:t>
+      </w:r>
+      <w:r>
+        <w:t>возвращает размер стека (количество элементов);</w:t>
+      </w:r>
+    </w:p>
+    <w:p>
+      <w:pPr>
+        <w:pStyle w:val="11"/>
+        <w:numPr>
+          <w:ilvl w:val="0"/>
+          <w:numId w:val="14"/>
+        </w:numPr>
+        <w:rPr>
+          <w:i/>
+        </w:rPr>
+      </w:pPr>
+      <w:proofErr w:type="spellStart"/>
+      <w:r>
+        <w:rPr>
+          <w:i/>
+        </w:rPr>
+        <w:t>bool</w:t>
+      </w:r>
+      <w:proofErr w:type="spellEnd"/>
+      <w:r>
+        <w:rPr>
+          <w:i/>
+        </w:rPr>
+        <w:t xml:space="preserve"> </w:t>
+      </w:r>
+      <w:proofErr w:type="spellStart"/>
+      <w:proofErr w:type="gramStart"/>
+      <w:r>
+        <w:rPr>
+          <w:i/>
+        </w:rPr>
+        <w:t>IsEmpty</w:t>
+      </w:r>
+      <w:proofErr w:type="spellEnd"/>
+      <w:r>
+        <w:rPr>
+          <w:i/>
+        </w:rPr>
+        <w:t>(</w:t>
+      </w:r>
+      <w:proofErr w:type="gramEnd"/>
+      <w:r>
+        <w:rPr>
+          <w:i/>
+        </w:rPr>
+        <w:t xml:space="preserve">) – </w:t>
+      </w:r>
+      <w:r>
+        <w:t>проверка на пустоту.</w:t>
+      </w:r>
     </w:p>
     <w:p>
       <w:pPr>
@@ -1764,7 +2605,7 @@
           <w:rFonts w:cs="Times New Roman"/>
         </w:rPr>
       </w:pPr>
-      <w:bookmarkStart w:id="7" w:name="_Toc536219873"/>
+      <w:bookmarkStart w:id="7" w:name="_Toc1348917"/>
       <w:r>
         <w:rPr>
           <w:rFonts w:cs="Times New Roman"/>
@@ -1778,6 +2619,95 @@
         <w:t>Описание алгоритмов</w:t>
       </w:r>
       <w:bookmarkEnd w:id="7"/>
+    </w:p>
+    <w:p>
+      <w:pPr>
+        <w:pStyle w:val="11"/>
+      </w:pPr>
+      <w:r>
+        <w:t>Добавление элементов в стек</w:t>
+      </w:r>
+    </w:p>
+    <w:p>
+      <w:pPr>
+        <w:pStyle w:val="11"/>
+      </w:pPr>
+      <w:r>
+        <w:lastRenderedPageBreak/>
+        <w:t>Вызываем метод</w:t>
+      </w:r>
+      <w:r>
+        <w:t xml:space="preserve"> добавления в начало списка </w:t>
+      </w:r>
+      <w:r>
+        <w:rPr>
+          <w:i/>
+          <w:lang w:val="en-US"/>
+        </w:rPr>
+        <w:t>mas</w:t>
+      </w:r>
+      <w:r>
+        <w:rPr>
+          <w:i/>
+        </w:rPr>
+        <w:t xml:space="preserve">. </w:t>
+      </w:r>
+      <w:r>
+        <w:t>Увеличиваем количество элементов на единицу.</w:t>
+      </w:r>
+    </w:p>
+    <w:p>
+      <w:pPr>
+        <w:pStyle w:val="11"/>
+      </w:pPr>
+      <w:r>
+        <w:t>Взятие элемента из стека</w:t>
+      </w:r>
+    </w:p>
+    <w:p>
+      <w:pPr>
+        <w:pStyle w:val="11"/>
+        <w:rPr>
+          <w:i/>
+        </w:rPr>
+      </w:pPr>
+      <w:r>
+        <w:t xml:space="preserve">Проверяем стек на пустоту. Если стек пуст, то выбрасываем исключение. Если в стеке есть элементы, то вызываем метод взятия из начала для списка </w:t>
+      </w:r>
+      <w:r>
+        <w:rPr>
+          <w:i/>
+          <w:lang w:val="en-US"/>
+        </w:rPr>
+        <w:t>mas</w:t>
+      </w:r>
+      <w:r>
+        <w:rPr>
+          <w:i/>
+        </w:rPr>
+        <w:t xml:space="preserve">. </w:t>
+      </w:r>
+      <w:r>
+        <w:t xml:space="preserve">Уменьшаем количество элементов в стеке на единицу и возвращаем значение, полученное из списка </w:t>
+      </w:r>
+      <w:r>
+        <w:rPr>
+          <w:i/>
+          <w:lang w:val="en-US"/>
+        </w:rPr>
+        <w:t>mas</w:t>
+      </w:r>
+      <w:r>
+        <w:rPr>
+          <w:i/>
+        </w:rPr>
+        <w:t>.</w:t>
+      </w:r>
+    </w:p>
+    <w:p>
+      <w:pPr>
+        <w:pStyle w:val="11"/>
+      </w:pPr>
     </w:p>
     <w:p>
       <w:pPr>
@@ -1788,7 +2718,7 @@
           <w:lang w:val="ru-RU"/>
         </w:rPr>
       </w:pPr>
-      <w:bookmarkStart w:id="8" w:name="_Toc536219874"/>
+      <w:bookmarkStart w:id="8" w:name="_Toc1348918"/>
       <w:r>
         <w:rPr>
           <w:rFonts w:cs="Times New Roman"/>
@@ -1808,6 +2738,62 @@
     </w:p>
     <w:p>
       <w:pPr>
+        <w:pStyle w:val="11"/>
+      </w:pPr>
+      <w:r>
+        <w:t>В ходе данной лабораторной работы были получены следующие результаты:</w:t>
+      </w:r>
+    </w:p>
+    <w:p>
+      <w:pPr>
+        <w:pStyle w:val="11"/>
+        <w:numPr>
+          <w:ilvl w:val="0"/>
+          <w:numId w:val="15"/>
+        </w:numPr>
+      </w:pPr>
+      <w:r>
+        <w:t>Создана библиотека, позволяющая работать со стеком на списках;</w:t>
+      </w:r>
+    </w:p>
+    <w:p>
+      <w:pPr>
+        <w:pStyle w:val="11"/>
+        <w:numPr>
+          <w:ilvl w:val="0"/>
+          <w:numId w:val="15"/>
+        </w:numPr>
+      </w:pPr>
+      <w:r>
+        <w:t>Написан пример использования библиотеки;</w:t>
+      </w:r>
+    </w:p>
+    <w:p>
+      <w:pPr>
+        <w:pStyle w:val="11"/>
+        <w:numPr>
+          <w:ilvl w:val="0"/>
+          <w:numId w:val="15"/>
+        </w:numPr>
+      </w:pPr>
+      <w:r>
+        <w:t>Обработаны основные исключительные ситуации;</w:t>
+      </w:r>
+    </w:p>
+    <w:p>
+      <w:pPr>
+        <w:pStyle w:val="11"/>
+        <w:numPr>
+          <w:ilvl w:val="0"/>
+          <w:numId w:val="15"/>
+        </w:numPr>
+      </w:pPr>
+      <w:r>
+        <w:t>Написаны тесты для проверки работоспособности библиотеки.</w:t>
+      </w:r>
+    </w:p>
+    <w:p>
+      <w:pPr>
         <w:pStyle w:val="2"/>
         <w:outlineLvl w:val="0"/>
         <w:rPr>
@@ -1815,7 +2801,7 @@
           <w:lang w:val="ru-RU"/>
         </w:rPr>
       </w:pPr>
-      <w:bookmarkStart w:id="9" w:name="_Toc536219875"/>
+      <w:bookmarkStart w:id="9" w:name="_Toc1348919"/>
       <w:r>
         <w:rPr>
           <w:rFonts w:cs="Times New Roman"/>
@@ -1841,6 +2827,7 @@
           <w:docPartUnique/>
         </w:docPartObj>
       </w:sdtPr>
+      <w:sdtEndPr/>
       <w:sdtContent>
         <w:p>
           <w:pPr>
@@ -1853,6 +2840,7 @@
             <w:id w:val="111145805"/>
             <w:bibliography/>
           </w:sdtPr>
+          <w:sdtEndPr/>
           <w:sdtContent>
             <w:p>
               <w:pPr>
@@ -2033,6 +3021,7 @@
         <w:docPartUnique/>
       </w:docPartObj>
     </w:sdtPr>
+    <w:sdtEndPr/>
     <w:sdtContent>
       <w:p>
         <w:pPr>
@@ -2052,7 +3041,7 @@
           <w:rPr>
             <w:noProof/>
           </w:rPr>
-          <w:t>8</w:t>
+          <w:t>2</w:t>
         </w:r>
         <w:r>
           <w:fldChar w:fldCharType="end"/>
@@ -2182,6 +3171,119 @@
     </w:lvl>
   </w:abstractNum>
   <w:abstractNum w:abstractNumId="1">
+    <w:nsid w:val="0DAE7E93"/>
+    <w:multiLevelType w:val="hybridMultilevel"/>
+    <w:tmpl w:val="571AD1B2"/>
+    <w:lvl w:ilvl="0" w:tplc="04190001">
+      <w:start w:val="1"/>
+      <w:numFmt w:val="bullet"/>
+      <w:lvlText w:val=""/>
+      <w:lvlJc w:val="left"/>
+      <w:pPr>
+        <w:ind w:left="1429" w:hanging="360"/>
+      </w:pPr>
+      <w:rPr>
+        <w:rFonts w:ascii="Symbol" w:hAnsi="Symbol" w:hint="default"/>
+      </w:rPr>
+    </w:lvl>
+    <w:lvl w:ilvl="1" w:tplc="04190003" w:tentative="1">
+      <w:start w:val="1"/>
+      <w:numFmt w:val="bullet"/>
+      <w:lvlText w:val="o"/>
+      <w:lvlJc w:val="left"/>
+      <w:pPr>
+        <w:ind w:left="2149" w:hanging="360"/>
+      </w:pPr>
+      <w:rPr>
+        <w:rFonts w:ascii="Courier New" w:hAnsi="Courier New" w:cs="Courier New" w:hint="default"/>
+      </w:rPr>
+    </w:lvl>
+    <w:lvl w:ilvl="2" w:tplc="04190005" w:tentative="1">
+      <w:start w:val="1"/>
+      <w:numFmt w:val="bullet"/>
+      <w:lvlText w:val=""/>
+      <w:lvlJc w:val="left"/>
+      <w:pPr>
+        <w:ind w:left="2869" w:hanging="360"/>
+      </w:pPr>
+      <w:rPr>
+        <w:rFonts w:ascii="Wingdings" w:hAnsi="Wingdings" w:hint="default"/>
+      </w:rPr>
+    </w:lvl>
+    <w:lvl w:ilvl="3" w:tplc="04190001" w:tentative="1">
+      <w:start w:val="1"/>
+      <w:numFmt w:val="bullet"/>
+      <w:lvlText w:val=""/>
+      <w:lvlJc w:val="left"/>
+      <w:pPr>
+        <w:ind w:left="3589" w:hanging="360"/>
+      </w:pPr>
+      <w:rPr>
+        <w:rFonts w:ascii="Symbol" w:hAnsi="Symbol" w:hint="default"/>
+      </w:rPr>
+    </w:lvl>
+    <w:lvl w:ilvl="4" w:tplc="04190003" w:tentative="1">
+      <w:start w:val="1"/>
+      <w:numFmt w:val="bullet"/>
+      <w:lvlText w:val="o"/>
+      <w:lvlJc w:val="left"/>
+      <w:pPr>
+        <w:ind w:left="4309" w:hanging="360"/>
+      </w:pPr>
+      <w:rPr>
+        <w:rFonts w:ascii="Courier New" w:hAnsi="Courier New" w:cs="Courier New" w:hint="default"/>
+      </w:rPr>
+    </w:lvl>
+    <w:lvl w:ilvl="5" w:tplc="04190005" w:tentative="1">
+      <w:start w:val="1"/>
+      <w:numFmt w:val="bullet"/>
+      <w:lvlText w:val=""/>
+      <w:lvlJc w:val="left"/>
+      <w:pPr>
+        <w:ind w:left="5029" w:hanging="360"/>
+      </w:pPr>
+      <w:rPr>
+        <w:rFonts w:ascii="Wingdings" w:hAnsi="Wingdings" w:hint="default"/>
+      </w:rPr>
+    </w:lvl>
+    <w:lvl w:ilvl="6" w:tplc="04190001" w:tentative="1">
+      <w:start w:val="1"/>
+      <w:numFmt w:val="bullet"/>
+      <w:lvlText w:val=""/>
+      <w:lvlJc w:val="left"/>
+      <w:pPr>
+        <w:ind w:left="5749" w:hanging="360"/>
+      </w:pPr>
+      <w:rPr>
+        <w:rFonts w:ascii="Symbol" w:hAnsi="Symbol" w:hint="default"/>
+      </w:rPr>
+    </w:lvl>
+    <w:lvl w:ilvl="7" w:tplc="04190003" w:tentative="1">
+      <w:start w:val="1"/>
+      <w:numFmt w:val="bullet"/>
+      <w:lvlText w:val="o"/>
+      <w:lvlJc w:val="left"/>
+      <w:pPr>
+        <w:ind w:left="6469" w:hanging="360"/>
+      </w:pPr>
+      <w:rPr>
+        <w:rFonts w:ascii="Courier New" w:hAnsi="Courier New" w:cs="Courier New" w:hint="default"/>
+      </w:rPr>
+    </w:lvl>
+    <w:lvl w:ilvl="8" w:tplc="04190005" w:tentative="1">
+      <w:start w:val="1"/>
+      <w:numFmt w:val="bullet"/>
+      <w:lvlText w:val=""/>
+      <w:lvlJc w:val="left"/>
+      <w:pPr>
+        <w:ind w:left="7189" w:hanging="360"/>
+      </w:pPr>
+      <w:rPr>
+        <w:rFonts w:ascii="Wingdings" w:hAnsi="Wingdings" w:hint="default"/>
+      </w:rPr>
+    </w:lvl>
+  </w:abstractNum>
+  <w:abstractNum w:abstractNumId="2">
     <w:nsid w:val="110D4575"/>
     <w:multiLevelType w:val="hybridMultilevel"/>
     <w:tmpl w:val="146CCAE0"/>
@@ -2294,7 +3396,120 @@
       </w:rPr>
     </w:lvl>
   </w:abstractNum>
-  <w:abstractNum w:abstractNumId="2">
+  <w:abstractNum w:abstractNumId="3">
+    <w:nsid w:val="14A538F2"/>
+    <w:multiLevelType w:val="hybridMultilevel"/>
+    <w:tmpl w:val="9920E364"/>
+    <w:lvl w:ilvl="0" w:tplc="04190001">
+      <w:start w:val="1"/>
+      <w:numFmt w:val="bullet"/>
+      <w:lvlText w:val=""/>
+      <w:lvlJc w:val="left"/>
+      <w:pPr>
+        <w:ind w:left="1429" w:hanging="360"/>
+      </w:pPr>
+      <w:rPr>
+        <w:rFonts w:ascii="Symbol" w:hAnsi="Symbol" w:hint="default"/>
+      </w:rPr>
+    </w:lvl>
+    <w:lvl w:ilvl="1" w:tplc="04190003" w:tentative="1">
+      <w:start w:val="1"/>
+      <w:numFmt w:val="bullet"/>
+      <w:lvlText w:val="o"/>
+      <w:lvlJc w:val="left"/>
+      <w:pPr>
+        <w:ind w:left="2149" w:hanging="360"/>
+      </w:pPr>
+      <w:rPr>
+        <w:rFonts w:ascii="Courier New" w:hAnsi="Courier New" w:cs="Courier New" w:hint="default"/>
+      </w:rPr>
+    </w:lvl>
+    <w:lvl w:ilvl="2" w:tplc="04190005" w:tentative="1">
+      <w:start w:val="1"/>
+      <w:numFmt w:val="bullet"/>
+      <w:lvlText w:val=""/>
+      <w:lvlJc w:val="left"/>
+      <w:pPr>
+        <w:ind w:left="2869" w:hanging="360"/>
+      </w:pPr>
+      <w:rPr>
+        <w:rFonts w:ascii="Wingdings" w:hAnsi="Wingdings" w:hint="default"/>
+      </w:rPr>
+    </w:lvl>
+    <w:lvl w:ilvl="3" w:tplc="04190001" w:tentative="1">
+      <w:start w:val="1"/>
+      <w:numFmt w:val="bullet"/>
+      <w:lvlText w:val=""/>
+      <w:lvlJc w:val="left"/>
+      <w:pPr>
+        <w:ind w:left="3589" w:hanging="360"/>
+      </w:pPr>
+      <w:rPr>
+        <w:rFonts w:ascii="Symbol" w:hAnsi="Symbol" w:hint="default"/>
+      </w:rPr>
+    </w:lvl>
+    <w:lvl w:ilvl="4" w:tplc="04190003" w:tentative="1">
+      <w:start w:val="1"/>
+      <w:numFmt w:val="bullet"/>
+      <w:lvlText w:val="o"/>
+      <w:lvlJc w:val="left"/>
+      <w:pPr>
+        <w:ind w:left="4309" w:hanging="360"/>
+      </w:pPr>
+      <w:rPr>
+        <w:rFonts w:ascii="Courier New" w:hAnsi="Courier New" w:cs="Courier New" w:hint="default"/>
+      </w:rPr>
+    </w:lvl>
+    <w:lvl w:ilvl="5" w:tplc="04190005" w:tentative="1">
+      <w:start w:val="1"/>
+      <w:numFmt w:val="bullet"/>
+      <w:lvlText w:val=""/>
+      <w:lvlJc w:val="left"/>
+      <w:pPr>
+        <w:ind w:left="5029" w:hanging="360"/>
+      </w:pPr>
+      <w:rPr>
+        <w:rFonts w:ascii="Wingdings" w:hAnsi="Wingdings" w:hint="default"/>
+      </w:rPr>
+    </w:lvl>
+    <w:lvl w:ilvl="6" w:tplc="04190001" w:tentative="1">
+      <w:start w:val="1"/>
+      <w:numFmt w:val="bullet"/>
+      <w:lvlText w:val=""/>
+      <w:lvlJc w:val="left"/>
+      <w:pPr>
+        <w:ind w:left="5749" w:hanging="360"/>
+      </w:pPr>
+      <w:rPr>
+        <w:rFonts w:ascii="Symbol" w:hAnsi="Symbol" w:hint="default"/>
+      </w:rPr>
+    </w:lvl>
+    <w:lvl w:ilvl="7" w:tplc="04190003" w:tentative="1">
+      <w:start w:val="1"/>
+      <w:numFmt w:val="bullet"/>
+      <w:lvlText w:val="o"/>
+      <w:lvlJc w:val="left"/>
+      <w:pPr>
+        <w:ind w:left="6469" w:hanging="360"/>
+      </w:pPr>
+      <w:rPr>
+        <w:rFonts w:ascii="Courier New" w:hAnsi="Courier New" w:cs="Courier New" w:hint="default"/>
+      </w:rPr>
+    </w:lvl>
+    <w:lvl w:ilvl="8" w:tplc="04190005" w:tentative="1">
+      <w:start w:val="1"/>
+      <w:numFmt w:val="bullet"/>
+      <w:lvlText w:val=""/>
+      <w:lvlJc w:val="left"/>
+      <w:pPr>
+        <w:ind w:left="7189" w:hanging="360"/>
+      </w:pPr>
+      <w:rPr>
+        <w:rFonts w:ascii="Wingdings" w:hAnsi="Wingdings" w:hint="default"/>
+      </w:rPr>
+    </w:lvl>
+  </w:abstractNum>
+  <w:abstractNum w:abstractNumId="4">
     <w:nsid w:val="2EC44C0D"/>
     <w:multiLevelType w:val="hybridMultilevel"/>
     <w:tmpl w:val="A7FE2D40"/>
@@ -2407,7 +3622,7 @@
       </w:rPr>
     </w:lvl>
   </w:abstractNum>
-  <w:abstractNum w:abstractNumId="3">
+  <w:abstractNum w:abstractNumId="5">
     <w:nsid w:val="2FE64160"/>
     <w:multiLevelType w:val="hybridMultilevel"/>
     <w:tmpl w:val="68588478"/>
@@ -2520,7 +3735,7 @@
       </w:rPr>
     </w:lvl>
   </w:abstractNum>
-  <w:abstractNum w:abstractNumId="4">
+  <w:abstractNum w:abstractNumId="6">
     <w:nsid w:val="31DF6EDF"/>
     <w:multiLevelType w:val="hybridMultilevel"/>
     <w:tmpl w:val="80BE6CCC"/>
@@ -2606,7 +3821,96 @@
       </w:pPr>
     </w:lvl>
   </w:abstractNum>
-  <w:abstractNum w:abstractNumId="5">
+  <w:abstractNum w:abstractNumId="7">
+    <w:nsid w:val="3E4C1E69"/>
+    <w:multiLevelType w:val="hybridMultilevel"/>
+    <w:tmpl w:val="9A043216"/>
+    <w:lvl w:ilvl="0" w:tplc="04190001">
+      <w:start w:val="1"/>
+      <w:numFmt w:val="bullet"/>
+      <w:lvlText w:val=""/>
+      <w:lvlJc w:val="left"/>
+      <w:pPr>
+        <w:ind w:left="1429" w:hanging="360"/>
+      </w:pPr>
+      <w:rPr>
+        <w:rFonts w:ascii="Symbol" w:hAnsi="Symbol" w:hint="default"/>
+      </w:rPr>
+    </w:lvl>
+    <w:lvl w:ilvl="1" w:tplc="04190019" w:tentative="1">
+      <w:start w:val="1"/>
+      <w:numFmt w:val="lowerLetter"/>
+      <w:lvlText w:val="%2."/>
+      <w:lvlJc w:val="left"/>
+      <w:pPr>
+        <w:ind w:left="2149" w:hanging="360"/>
+      </w:pPr>
+    </w:lvl>
+    <w:lvl w:ilvl="2" w:tplc="0419001B" w:tentative="1">
+      <w:start w:val="1"/>
+      <w:numFmt w:val="lowerRoman"/>
+      <w:lvlText w:val="%3."/>
+      <w:lvlJc w:val="right"/>
+      <w:pPr>
+        <w:ind w:left="2869" w:hanging="180"/>
+      </w:pPr>
+    </w:lvl>
+    <w:lvl w:ilvl="3" w:tplc="0419000F" w:tentative="1">
+      <w:start w:val="1"/>
+      <w:numFmt w:val="decimal"/>
+      <w:lvlText w:val="%4."/>
+      <w:lvlJc w:val="left"/>
+      <w:pPr>
+        <w:ind w:left="3589" w:hanging="360"/>
+      </w:pPr>
+    </w:lvl>
+    <w:lvl w:ilvl="4" w:tplc="04190019" w:tentative="1">
+      <w:start w:val="1"/>
+      <w:numFmt w:val="lowerLetter"/>
+      <w:lvlText w:val="%5."/>
+      <w:lvlJc w:val="left"/>
+      <w:pPr>
+        <w:ind w:left="4309" w:hanging="360"/>
+      </w:pPr>
+    </w:lvl>
+    <w:lvl w:ilvl="5" w:tplc="0419001B" w:tentative="1">
+      <w:start w:val="1"/>
+      <w:numFmt w:val="lowerRoman"/>
+      <w:lvlText w:val="%6."/>
+      <w:lvlJc w:val="right"/>
+      <w:pPr>
+        <w:ind w:left="5029" w:hanging="180"/>
+      </w:pPr>
+    </w:lvl>
+    <w:lvl w:ilvl="6" w:tplc="0419000F" w:tentative="1">
+      <w:start w:val="1"/>
+      <w:numFmt w:val="decimal"/>
+      <w:lvlText w:val="%7."/>
+      <w:lvlJc w:val="left"/>
+      <w:pPr>
+        <w:ind w:left="5749" w:hanging="360"/>
+      </w:pPr>
+    </w:lvl>
+    <w:lvl w:ilvl="7" w:tplc="04190019" w:tentative="1">
+      <w:start w:val="1"/>
+      <w:numFmt w:val="lowerLetter"/>
+      <w:lvlText w:val="%8."/>
+      <w:lvlJc w:val="left"/>
+      <w:pPr>
+        <w:ind w:left="6469" w:hanging="360"/>
+      </w:pPr>
+    </w:lvl>
+    <w:lvl w:ilvl="8" w:tplc="0419001B" w:tentative="1">
+      <w:start w:val="1"/>
+      <w:numFmt w:val="lowerRoman"/>
+      <w:lvlText w:val="%9."/>
+      <w:lvlJc w:val="right"/>
+      <w:pPr>
+        <w:ind w:left="7189" w:hanging="180"/>
+      </w:pPr>
+    </w:lvl>
+  </w:abstractNum>
+  <w:abstractNum w:abstractNumId="8">
     <w:nsid w:val="403E4C5E"/>
     <w:multiLevelType w:val="hybridMultilevel"/>
     <w:tmpl w:val="D98C928E"/>
@@ -2692,7 +3996,7 @@
       </w:pPr>
     </w:lvl>
   </w:abstractNum>
-  <w:abstractNum w:abstractNumId="6">
+  <w:abstractNum w:abstractNumId="9">
     <w:nsid w:val="40B513B0"/>
     <w:multiLevelType w:val="hybridMultilevel"/>
     <w:tmpl w:val="1804B80C"/>
@@ -2805,7 +4109,7 @@
       </w:rPr>
     </w:lvl>
   </w:abstractNum>
-  <w:abstractNum w:abstractNumId="7">
+  <w:abstractNum w:abstractNumId="10">
     <w:nsid w:val="4BE440A9"/>
     <w:multiLevelType w:val="hybridMultilevel"/>
     <w:tmpl w:val="9DBCD68C"/>
@@ -2918,7 +4222,7 @@
       </w:rPr>
     </w:lvl>
   </w:abstractNum>
-  <w:abstractNum w:abstractNumId="8">
+  <w:abstractNum w:abstractNumId="11">
     <w:nsid w:val="5A6B1130"/>
     <w:multiLevelType w:val="hybridMultilevel"/>
     <w:tmpl w:val="13C4952E"/>
@@ -3004,7 +4308,120 @@
       </w:pPr>
     </w:lvl>
   </w:abstractNum>
-  <w:abstractNum w:abstractNumId="9">
+  <w:abstractNum w:abstractNumId="12">
+    <w:nsid w:val="622F607F"/>
+    <w:multiLevelType w:val="hybridMultilevel"/>
+    <w:tmpl w:val="41FCC2A8"/>
+    <w:lvl w:ilvl="0" w:tplc="04190001">
+      <w:start w:val="1"/>
+      <w:numFmt w:val="bullet"/>
+      <w:lvlText w:val=""/>
+      <w:lvlJc w:val="left"/>
+      <w:pPr>
+        <w:ind w:left="1429" w:hanging="360"/>
+      </w:pPr>
+      <w:rPr>
+        <w:rFonts w:ascii="Symbol" w:hAnsi="Symbol" w:hint="default"/>
+      </w:rPr>
+    </w:lvl>
+    <w:lvl w:ilvl="1" w:tplc="04190003" w:tentative="1">
+      <w:start w:val="1"/>
+      <w:numFmt w:val="bullet"/>
+      <w:lvlText w:val="o"/>
+      <w:lvlJc w:val="left"/>
+      <w:pPr>
+        <w:ind w:left="2149" w:hanging="360"/>
+      </w:pPr>
+      <w:rPr>
+        <w:rFonts w:ascii="Courier New" w:hAnsi="Courier New" w:cs="Courier New" w:hint="default"/>
+      </w:rPr>
+    </w:lvl>
+    <w:lvl w:ilvl="2" w:tplc="04190005" w:tentative="1">
+      <w:start w:val="1"/>
+      <w:numFmt w:val="bullet"/>
+      <w:lvlText w:val=""/>
+      <w:lvlJc w:val="left"/>
+      <w:pPr>
+        <w:ind w:left="2869" w:hanging="360"/>
+      </w:pPr>
+      <w:rPr>
+        <w:rFonts w:ascii="Wingdings" w:hAnsi="Wingdings" w:hint="default"/>
+      </w:rPr>
+    </w:lvl>
+    <w:lvl w:ilvl="3" w:tplc="04190001" w:tentative="1">
+      <w:start w:val="1"/>
+      <w:numFmt w:val="bullet"/>
+      <w:lvlText w:val=""/>
+      <w:lvlJc w:val="left"/>
+      <w:pPr>
+        <w:ind w:left="3589" w:hanging="360"/>
+      </w:pPr>
+      <w:rPr>
+        <w:rFonts w:ascii="Symbol" w:hAnsi="Symbol" w:hint="default"/>
+      </w:rPr>
+    </w:lvl>
+    <w:lvl w:ilvl="4" w:tplc="04190003" w:tentative="1">
+      <w:start w:val="1"/>
+      <w:numFmt w:val="bullet"/>
+      <w:lvlText w:val="o"/>
+      <w:lvlJc w:val="left"/>
+      <w:pPr>
+        <w:ind w:left="4309" w:hanging="360"/>
+      </w:pPr>
+      <w:rPr>
+        <w:rFonts w:ascii="Courier New" w:hAnsi="Courier New" w:cs="Courier New" w:hint="default"/>
+      </w:rPr>
+    </w:lvl>
+    <w:lvl w:ilvl="5" w:tplc="04190005" w:tentative="1">
+      <w:start w:val="1"/>
+      <w:numFmt w:val="bullet"/>
+      <w:lvlText w:val=""/>
+      <w:lvlJc w:val="left"/>
+      <w:pPr>
+        <w:ind w:left="5029" w:hanging="360"/>
+      </w:pPr>
+      <w:rPr>
+        <w:rFonts w:ascii="Wingdings" w:hAnsi="Wingdings" w:hint="default"/>
+      </w:rPr>
+    </w:lvl>
+    <w:lvl w:ilvl="6" w:tplc="04190001" w:tentative="1">
+      <w:start w:val="1"/>
+      <w:numFmt w:val="bullet"/>
+      <w:lvlText w:val=""/>
+      <w:lvlJc w:val="left"/>
+      <w:pPr>
+        <w:ind w:left="5749" w:hanging="360"/>
+      </w:pPr>
+      <w:rPr>
+        <w:rFonts w:ascii="Symbol" w:hAnsi="Symbol" w:hint="default"/>
+      </w:rPr>
+    </w:lvl>
+    <w:lvl w:ilvl="7" w:tplc="04190003" w:tentative="1">
+      <w:start w:val="1"/>
+      <w:numFmt w:val="bullet"/>
+      <w:lvlText w:val="o"/>
+      <w:lvlJc w:val="left"/>
+      <w:pPr>
+        <w:ind w:left="6469" w:hanging="360"/>
+      </w:pPr>
+      <w:rPr>
+        <w:rFonts w:ascii="Courier New" w:hAnsi="Courier New" w:cs="Courier New" w:hint="default"/>
+      </w:rPr>
+    </w:lvl>
+    <w:lvl w:ilvl="8" w:tplc="04190005" w:tentative="1">
+      <w:start w:val="1"/>
+      <w:numFmt w:val="bullet"/>
+      <w:lvlText w:val=""/>
+      <w:lvlJc w:val="left"/>
+      <w:pPr>
+        <w:ind w:left="7189" w:hanging="360"/>
+      </w:pPr>
+      <w:rPr>
+        <w:rFonts w:ascii="Wingdings" w:hAnsi="Wingdings" w:hint="default"/>
+      </w:rPr>
+    </w:lvl>
+  </w:abstractNum>
+  <w:abstractNum w:abstractNumId="13">
     <w:nsid w:val="6AD54BB7"/>
     <w:multiLevelType w:val="hybridMultilevel"/>
     <w:tmpl w:val="CEE22F5C"/>
@@ -3093,35 +4510,163 @@
       </w:pPr>
     </w:lvl>
   </w:abstractNum>
+  <w:abstractNum w:abstractNumId="14">
+    <w:nsid w:val="7D032158"/>
+    <w:multiLevelType w:val="hybridMultilevel"/>
+    <w:tmpl w:val="CA56F9C8"/>
+    <w:lvl w:ilvl="0" w:tplc="04190001">
+      <w:start w:val="1"/>
+      <w:numFmt w:val="bullet"/>
+      <w:lvlText w:val=""/>
+      <w:lvlJc w:val="left"/>
+      <w:pPr>
+        <w:ind w:left="1429" w:hanging="360"/>
+      </w:pPr>
+      <w:rPr>
+        <w:rFonts w:ascii="Symbol" w:hAnsi="Symbol" w:hint="default"/>
+      </w:rPr>
+    </w:lvl>
+    <w:lvl w:ilvl="1" w:tplc="04190003" w:tentative="1">
+      <w:start w:val="1"/>
+      <w:numFmt w:val="bullet"/>
+      <w:lvlText w:val="o"/>
+      <w:lvlJc w:val="left"/>
+      <w:pPr>
+        <w:ind w:left="2149" w:hanging="360"/>
+      </w:pPr>
+      <w:rPr>
+        <w:rFonts w:ascii="Courier New" w:hAnsi="Courier New" w:cs="Courier New" w:hint="default"/>
+      </w:rPr>
+    </w:lvl>
+    <w:lvl w:ilvl="2" w:tplc="04190005" w:tentative="1">
+      <w:start w:val="1"/>
+      <w:numFmt w:val="bullet"/>
+      <w:lvlText w:val=""/>
+      <w:lvlJc w:val="left"/>
+      <w:pPr>
+        <w:ind w:left="2869" w:hanging="360"/>
+      </w:pPr>
+      <w:rPr>
+        <w:rFonts w:ascii="Wingdings" w:hAnsi="Wingdings" w:hint="default"/>
+      </w:rPr>
+    </w:lvl>
+    <w:lvl w:ilvl="3" w:tplc="04190001" w:tentative="1">
+      <w:start w:val="1"/>
+      <w:numFmt w:val="bullet"/>
+      <w:lvlText w:val=""/>
+      <w:lvlJc w:val="left"/>
+      <w:pPr>
+        <w:ind w:left="3589" w:hanging="360"/>
+      </w:pPr>
+      <w:rPr>
+        <w:rFonts w:ascii="Symbol" w:hAnsi="Symbol" w:hint="default"/>
+      </w:rPr>
+    </w:lvl>
+    <w:lvl w:ilvl="4" w:tplc="04190003" w:tentative="1">
+      <w:start w:val="1"/>
+      <w:numFmt w:val="bullet"/>
+      <w:lvlText w:val="o"/>
+      <w:lvlJc w:val="left"/>
+      <w:pPr>
+        <w:ind w:left="4309" w:hanging="360"/>
+      </w:pPr>
+      <w:rPr>
+        <w:rFonts w:ascii="Courier New" w:hAnsi="Courier New" w:cs="Courier New" w:hint="default"/>
+      </w:rPr>
+    </w:lvl>
+    <w:lvl w:ilvl="5" w:tplc="04190005" w:tentative="1">
+      <w:start w:val="1"/>
+      <w:numFmt w:val="bullet"/>
+      <w:lvlText w:val=""/>
+      <w:lvlJc w:val="left"/>
+      <w:pPr>
+        <w:ind w:left="5029" w:hanging="360"/>
+      </w:pPr>
+      <w:rPr>
+        <w:rFonts w:ascii="Wingdings" w:hAnsi="Wingdings" w:hint="default"/>
+      </w:rPr>
+    </w:lvl>
+    <w:lvl w:ilvl="6" w:tplc="04190001" w:tentative="1">
+      <w:start w:val="1"/>
+      <w:numFmt w:val="bullet"/>
+      <w:lvlText w:val=""/>
+      <w:lvlJc w:val="left"/>
+      <w:pPr>
+        <w:ind w:left="5749" w:hanging="360"/>
+      </w:pPr>
+      <w:rPr>
+        <w:rFonts w:ascii="Symbol" w:hAnsi="Symbol" w:hint="default"/>
+      </w:rPr>
+    </w:lvl>
+    <w:lvl w:ilvl="7" w:tplc="04190003" w:tentative="1">
+      <w:start w:val="1"/>
+      <w:numFmt w:val="bullet"/>
+      <w:lvlText w:val="o"/>
+      <w:lvlJc w:val="left"/>
+      <w:pPr>
+        <w:ind w:left="6469" w:hanging="360"/>
+      </w:pPr>
+      <w:rPr>
+        <w:rFonts w:ascii="Courier New" w:hAnsi="Courier New" w:cs="Courier New" w:hint="default"/>
+      </w:rPr>
+    </w:lvl>
+    <w:lvl w:ilvl="8" w:tplc="04190005" w:tentative="1">
+      <w:start w:val="1"/>
+      <w:numFmt w:val="bullet"/>
+      <w:lvlText w:val=""/>
+      <w:lvlJc w:val="left"/>
+      <w:pPr>
+        <w:ind w:left="7189" w:hanging="360"/>
+      </w:pPr>
+      <w:rPr>
+        <w:rFonts w:ascii="Wingdings" w:hAnsi="Wingdings" w:hint="default"/>
+      </w:rPr>
+    </w:lvl>
+  </w:abstractNum>
   <w:num w:numId="1">
-    <w:abstractNumId w:val="9"/>
+    <w:abstractNumId w:val="13"/>
   </w:num>
   <w:num w:numId="2">
-    <w:abstractNumId w:val="4"/>
+    <w:abstractNumId w:val="6"/>
   </w:num>
   <w:num w:numId="3">
     <w:abstractNumId w:val="0"/>
   </w:num>
   <w:num w:numId="4">
+    <w:abstractNumId w:val="2"/>
+  </w:num>
+  <w:num w:numId="5">
+    <w:abstractNumId w:val="10"/>
+  </w:num>
+  <w:num w:numId="6">
+    <w:abstractNumId w:val="4"/>
+  </w:num>
+  <w:num w:numId="7">
+    <w:abstractNumId w:val="5"/>
+  </w:num>
+  <w:num w:numId="8">
+    <w:abstractNumId w:val="9"/>
+  </w:num>
+  <w:num w:numId="9">
+    <w:abstractNumId w:val="11"/>
+  </w:num>
+  <w:num w:numId="10">
+    <w:abstractNumId w:val="8"/>
+  </w:num>
+  <w:num w:numId="11">
+    <w:abstractNumId w:val="7"/>
+  </w:num>
+  <w:num w:numId="12">
+    <w:abstractNumId w:val="3"/>
+  </w:num>
+  <w:num w:numId="13">
     <w:abstractNumId w:val="1"/>
   </w:num>
-  <w:num w:numId="5">
-    <w:abstractNumId w:val="7"/>
+  <w:num w:numId="14">
+    <w:abstractNumId w:val="12"/>
   </w:num>
-  <w:num w:numId="6">
-    <w:abstractNumId w:val="2"/>
-  </w:num>
-  <w:num w:numId="7">
-    <w:abstractNumId w:val="3"/>
-  </w:num>
-  <w:num w:numId="8">
-    <w:abstractNumId w:val="6"/>
-  </w:num>
-  <w:num w:numId="9">
-    <w:abstractNumId w:val="8"/>
-  </w:num>
-  <w:num w:numId="10">
-    <w:abstractNumId w:val="5"/>
+  <w:num w:numId="15">
+    <w:abstractNumId w:val="14"/>
   </w:num>
 </w:numbering>
 </file>
@@ -3549,6 +5094,7 @@
   <w:style w:type="character" w:default="1" w:styleId="a0">
     <w:name w:val="Default Paragraph Font"/>
     <w:uiPriority w:val="1"/>
+    <w:semiHidden/>
     <w:unhideWhenUsed/>
   </w:style>
   <w:style w:type="table" w:default="1" w:styleId="a1">
@@ -4272,7 +5818,7 @@
 </file>
 
 <file path=customXml/itemProps1.xml><?xml version="1.0" encoding="utf-8"?>
-<ds:datastoreItem xmlns:ds="http://schemas.openxmlformats.org/officeDocument/2006/customXml" ds:itemID="{863FE10A-E5BD-45F0-888B-B20841FA1947}">
+<ds:datastoreItem xmlns:ds="http://schemas.openxmlformats.org/officeDocument/2006/customXml" ds:itemID="{FFB518EE-1084-49F2-915B-E35F94809706}">
   <ds:schemaRefs>
     <ds:schemaRef ds:uri="http://schemas.openxmlformats.org/officeDocument/2006/bibliography"/>
   </ds:schemaRefs>
